--- a/Vision And Scope.docx
+++ b/Vision And Scope.docx
@@ -57,15 +57,7 @@
         <w:t xml:space="preserve">Prepared by </w:t>
       </w:r>
       <w:r>
-        <w:t xml:space="preserve">Lưu </w:t>
-      </w:r>
-      <w:proofErr w:type="spellStart"/>
-      <w:r>
-        <w:t>Thế</w:t>
-      </w:r>
-      <w:proofErr w:type="spellEnd"/>
-      <w:r>
-        <w:t xml:space="preserve"> Vinh</w:t>
+        <w:t>Group 4</w:t>
       </w:r>
     </w:p>
     <w:p>
@@ -74,28 +66,6 @@
       </w:pPr>
       <w:r>
         <w:t>Process Impact</w:t>
-      </w:r>
-    </w:p>
-    <w:p>
-      <w:pPr>
-        <w:pStyle w:val="ByLine"/>
-      </w:pPr>
-      <w:r>
-        <w:t xml:space="preserve">May </w:t>
-      </w:r>
-      <w:proofErr w:type="gramStart"/>
-      <w:r>
-        <w:t xml:space="preserve">21 </w:t>
-      </w:r>
-      <w:r>
-        <w:t>,</w:t>
-      </w:r>
-      <w:proofErr w:type="gramEnd"/>
-      <w:r>
-        <w:t xml:space="preserve"> 20</w:t>
-      </w:r>
-      <w:r>
-        <w:t>24</w:t>
       </w:r>
     </w:p>
     <w:p>
@@ -1225,16 +1195,7 @@
         <w:t>.</w:t>
       </w:r>
       <w:r>
-        <w:t xml:space="preserve"> </w:t>
-      </w:r>
-      <w:r>
-        <w:t>These inefficiencies not only reduce operational effectiveness but also affect the bakery’s ability to compete in a market where customer satisfaction and efficient service are crucial. A comprehensive Bakery Management System (BMS) is needed to address these issues by integrating and automating key aspects of bakery operations.</w:t>
-      </w:r>
-      <w:r>
-        <w:t xml:space="preserve"> </w:t>
-      </w:r>
-      <w:r>
-        <w:t>The BMS will streamline inventory management, order processing, customer relationship management, and financial tracking. This system aims to enhance operational efficiency, reduce waste, improve customer satisfaction, and ultimately increase profitability. By addressing these operational challenges, the bakery can focus on delivering high-quality products and exceptional customer experiences.</w:t>
+        <w:t xml:space="preserve"> These inefficiencies not only reduce operational effectiveness but also affect the bakery’s ability to compete in a market where customer satisfaction and efficient service are crucial. A comprehensive Bakery Management System (BMS) is needed to address these issues by integrating and automating key aspects of bakery operations. The BMS will streamline inventory management, order processing, customer relationship management, and financial tracking. This system aims to enhance operational efficiency, reduce waste, improve customer satisfaction, and ultimately increase profitability. By addressing these operational challenges, the bakery can focus on delivering high-quality products and exceptional customer experiences.</w:t>
       </w:r>
     </w:p>
     <w:p>
@@ -1408,19 +1369,7 @@
     </w:p>
     <w:p>
       <w:r>
-        <w:t>The Bakery Management System (BMS) is a groundbreaking solution designed to revolutionize the bakery industry's operational landscape.</w:t>
-      </w:r>
-      <w:r>
-        <w:t xml:space="preserve"> </w:t>
-      </w:r>
-      <w:r>
-        <w:t>In a world empowered by the BMS, bakeries seamlessly integrate digital technologies into their daily operations, offering customers a modern and convenient ordering experience. Through an intuitive online platform accessible via web and mobile devices, customers can effortlessly place orders for their favorite bakery items from anywhere, anytime. Whether it's a customized cake for a special occasion or a daily selection of freshly baked goods, the BMS ensures that customers have access to a diverse range of bakery offerings at their fingertips.</w:t>
-      </w:r>
-      <w:r>
-        <w:t xml:space="preserve"> </w:t>
-      </w:r>
-      <w:r>
-        <w:t>By leveraging advanced order processing and delivery management capabilities, the BMS optimizes bakery operations, reducing wait times and ensuring timely delivery of orders. Bakery staff are equipped with powerful tools to efficiently manage inventory, process orders, and engage with customers, enhancing overall productivity and service quality.</w:t>
+        <w:t>The Bakery Management System (BMS) is a groundbreaking solution designed to revolutionize the bakery industry's operational landscape. In a world empowered by the BMS, bakeries seamlessly integrate digital technologies into their daily operations, offering customers a modern and convenient ordering experience. Through an intuitive online platform accessible via web and mobile devices, customers can effortlessly place orders for their favorite bakery items from anywhere, anytime. Whether it's a customized cake for a special occasion or a daily selection of freshly baked goods, the BMS ensures that customers have access to a diverse range of bakery offerings at their fingertips. By leveraging advanced order processing and delivery management capabilities, the BMS optimizes bakery operations, reducing wait times and ensuring timely delivery of orders. Bakery staff are equipped with powerful tools to efficiently manage inventory, process orders, and engage with customers, enhancing overall productivity and service quality.</w:t>
       </w:r>
     </w:p>
     <w:p>
@@ -1772,10 +1721,7 @@
     </w:p>
     <w:p>
       <w:r>
-        <w:t xml:space="preserve">           </w:t>
-      </w:r>
-      <w:r>
-        <w:t>It is assumed that systems with appropriate user interfaces will be available for cafeteria employees to efficiently process the expected volume of meal orders placed through the Bakery Management System (BMS).</w:t>
+        <w:t xml:space="preserve">           It is assumed that systems with appropriate user interfaces will be available for cafeteria employees to efficiently process the expected volume of meal orders placed through the Bakery Management System (BMS).</w:t>
       </w:r>
     </w:p>
     <w:p>
@@ -1792,10 +1738,7 @@
     </w:p>
     <w:p>
       <w:r>
-        <w:t xml:space="preserve">           </w:t>
-      </w:r>
-      <w:r>
-        <w:t>It is assumed that cafeteria staff and vehicles will be readily available to facilitate the delivery of all meals for specified delivery time slots within 15 minutes of the requested delivery time, ensuring timely and efficient service.</w:t>
+        <w:t xml:space="preserve">           It is assumed that cafeteria staff and vehicles will be readily available to facilitate the delivery of all meals for specified delivery time slots within 15 minutes of the requested delivery time, ensuring timely and efficient service.</w:t>
       </w:r>
     </w:p>
     <w:p>
@@ -1817,10 +1760,7 @@
     </w:p>
     <w:p>
       <w:r>
-        <w:t xml:space="preserve">           </w:t>
-      </w:r>
-      <w:r>
-        <w:t>The success of the Bakery Management System (BMS) relies on the ability to communicate bi-directionally with restaurant systems, especially if a restaurant has its own online ordering system. Seamless integration is necessary to facilitate order processing and delivery coordination between the BMS and restaurant platforms.</w:t>
+        <w:t xml:space="preserve">           The success of the Bakery Management System (BMS) relies on the ability to communicate bi-directionally with restaurant systems, especially if a restaurant has its own online ordering system. Seamless integration is necessary to facilitate order processing and delivery coordination between the BMS and restaurant platforms.</w:t>
       </w:r>
     </w:p>
     <w:p>
@@ -1887,19 +1827,14 @@
       </w:pPr>
       <w:r>
         <w:rPr>
-          <w:b/>
-          <w:bCs/>
-          <w:caps/>
-          <w:noProof/>
-          <w:sz w:val="15"/>
-          <w:szCs w:val="15"/>
+          <w:rStyle w:val="FigNum"/>
         </w:rPr>
         <w:lastRenderedPageBreak/>
         <w:drawing>
-          <wp:inline distT="0" distB="0" distL="0" distR="0" wp14:anchorId="65586224" wp14:editId="0AB9E210">
-            <wp:extent cx="5050968" cy="3246588"/>
-            <wp:effectExtent l="19050" t="0" r="0" b="0"/>
-            <wp:docPr id="4" name="Picture 2" descr="FA-1.JPG"/>
+          <wp:inline distT="0" distB="0" distL="0" distR="0" wp14:anchorId="7DE1B025" wp14:editId="6E613088">
+            <wp:extent cx="5943600" cy="3767455"/>
+            <wp:effectExtent l="0" t="0" r="0" b="0"/>
+            <wp:docPr id="2125626647" name="Picture 1" descr="A diagram of a customer support&#10;&#10;Description automatically generated"/>
             <wp:cNvGraphicFramePr>
               <a:graphicFrameLocks xmlns:a="http://schemas.openxmlformats.org/drawingml/2006/main" noChangeAspect="1"/>
             </wp:cNvGraphicFramePr>
@@ -1907,11 +1842,11 @@
               <a:graphicData uri="http://schemas.openxmlformats.org/drawingml/2006/picture">
                 <pic:pic xmlns:pic="http://schemas.openxmlformats.org/drawingml/2006/picture">
                   <pic:nvPicPr>
-                    <pic:cNvPr id="0" name="FA-1.JPG"/>
+                    <pic:cNvPr id="2125626647" name="Picture 1" descr="A diagram of a customer support&#10;&#10;Description automatically generated"/>
                     <pic:cNvPicPr/>
                   </pic:nvPicPr>
                   <pic:blipFill>
-                    <a:blip r:embed="rId11" cstate="print"/>
+                    <a:blip r:embed="rId11"/>
                     <a:stretch>
                       <a:fillRect/>
                     </a:stretch>
@@ -1919,7 +1854,7 @@
                   <pic:spPr>
                     <a:xfrm>
                       <a:off x="0" y="0"/>
-                      <a:ext cx="5050968" cy="3246588"/>
+                      <a:ext cx="5943600" cy="3767455"/>
                     </a:xfrm>
                     <a:prstGeom prst="rect">
                       <a:avLst/>
@@ -1965,7 +1900,21 @@
           <w:rFonts w:cs="Times New Roman"/>
           <w:szCs w:val="24"/>
         </w:rPr>
-        <w:t>Partial feature tree for the Cafeteria Ordering System.</w:t>
+        <w:t xml:space="preserve">Partial feature tree for the </w:t>
+      </w:r>
+      <w:r>
+        <w:rPr>
+          <w:rFonts w:cs="Times New Roman"/>
+          <w:szCs w:val="24"/>
+        </w:rPr>
+        <w:t>Bakery Management</w:t>
+      </w:r>
+      <w:r>
+        <w:rPr>
+          <w:rFonts w:cs="Times New Roman"/>
+          <w:szCs w:val="24"/>
+        </w:rPr>
+        <w:t xml:space="preserve"> System.</w:t>
       </w:r>
     </w:p>
     <w:p>
@@ -1974,6 +1923,7 @@
       </w:pPr>
       <w:bookmarkStart w:id="13" w:name="_Toc353293535"/>
       <w:r>
+        <w:lastRenderedPageBreak/>
         <w:t>Scope of Initial and Subsequent Releases</w:t>
       </w:r>
       <w:bookmarkEnd w:id="13"/>
@@ -2493,11 +2443,7 @@
     </w:p>
     <w:p>
       <w:r>
-        <w:t xml:space="preserve">LI-1: Certain specialty or custom bakery items may not be efficiently managed by the BMS due to complex production processes or unique ingredient requirements. Consequently, the BMS will </w:t>
-      </w:r>
-      <w:r>
-        <w:lastRenderedPageBreak/>
-        <w:t>primarily handle standard bakery products, and its menu offerings may not encompass the full range of bakery items available.</w:t>
+        <w:t>LI-1: Certain specialty or custom bakery items may not be efficiently managed by the BMS due to complex production processes or unique ingredient requirements. Consequently, the BMS will primarily handle standard bakery products, and its menu offerings may not encompass the full range of bakery items available.</w:t>
       </w:r>
     </w:p>
     <w:p/>
@@ -2563,6 +2509,7 @@
               <w:pStyle w:val="TableHead"/>
             </w:pPr>
             <w:r>
+              <w:lastRenderedPageBreak/>
               <w:t>Stakeholder</w:t>
             </w:r>
           </w:p>
@@ -3484,34 +3431,6 @@
         <w:sz w:val="22"/>
       </w:rPr>
     </w:pPr>
-    <w:r>
-      <w:rPr>
-        <w:b w:val="0"/>
-        <w:sz w:val="22"/>
-      </w:rPr>
-      <w:t>Copyright © 2013</w:t>
-    </w:r>
-    <w:r>
-      <w:rPr>
-        <w:b w:val="0"/>
-        <w:sz w:val="22"/>
-      </w:rPr>
-      <w:t xml:space="preserve"> by Karl Wiegers</w:t>
-    </w:r>
-    <w:r>
-      <w:rPr>
-        <w:b w:val="0"/>
-        <w:sz w:val="22"/>
-      </w:rPr>
-      <w:t xml:space="preserve"> and </w:t>
-    </w:r>
-    <w:r>
-      <w:rPr>
-        <w:b w:val="0"/>
-        <w:sz w:val="22"/>
-      </w:rPr>
-      <w:t>Seilevel</w:t>
-    </w:r>
   </w:p>
 </w:ftr>
 </file>
@@ -3527,13 +3446,6 @@
         <w:sz w:val="22"/>
       </w:rPr>
     </w:pPr>
-    <w:r>
-      <w:rPr>
-        <w:b w:val="0"/>
-        <w:sz w:val="22"/>
-      </w:rPr>
-      <w:t>Copyright © 2013 by Karl Wiegers and Seilevel</w:t>
-    </w:r>
   </w:p>
 </w:ftr>
 </file>
@@ -5518,6 +5430,7 @@
   <w:style w:type="character" w:default="1" w:styleId="DefaultParagraphFont">
     <w:name w:val="Default Paragraph Font"/>
     <w:uiPriority w:val="1"/>
+    <w:semiHidden/>
     <w:unhideWhenUsed/>
   </w:style>
   <w:style w:type="table" w:default="1" w:styleId="TableNormal">
